--- a/AES_G4/src/root/server/executeExam/010801.docx
+++ b/AES_G4/src/root/server/executeExam/010801.docx
@@ -95,6 +95,195 @@
         <w:br/>
         <w:br/>
         <w:br/>
+        <w:t>Question number 4: choose one of the following</w:t>
+        <w:tab/>
+        <w:t>(50 points)</w:t>
+        <w:br/>
+        <w:br/>
+        <w:t>What is the force that holds back a sliding object?</w:t>
+        <w:br/>
+        <w:t xml:space="preserve">note: </w:t>
+        <w:br/>
+        <w:br/>
+        <w:t>The answers are:</w:t>
+        <w:br/>
+        <w:t>1. Deceleration</w:t>
+        <w:tab/>
+        <w:t>2. Momentum</w:t>
+        <w:br/>
+        <w:br/>
+        <w:t>3. Gravity</w:t>
+        <w:tab/>
+        <w:t>4. Friction</w:t>
+        <w:br/>
+        <w:br/>
+        <w:br/>
+        <w:br/>
+        <w:br/>
+        <w:br/>
+        <w:br/>
+        <w:t>Question number 5: choose one of the following</w:t>
+        <w:tab/>
+        <w:t>(50 points)</w:t>
+        <w:br/>
+        <w:br/>
+        <w:t>What is the applied force needed to move an object?</w:t>
+        <w:br/>
+        <w:t xml:space="preserve">note: </w:t>
+        <w:br/>
+        <w:br/>
+        <w:t>The answers are:</w:t>
+        <w:br/>
+        <w:t>1. Work</w:t>
+        <w:tab/>
+        <w:t>2. Gravity</w:t>
+        <w:br/>
+        <w:br/>
+        <w:t>3. Acceleration</w:t>
+        <w:tab/>
+        <w:t>4. Momentum</w:t>
+        <w:br/>
+        <w:br/>
+        <w:br/>
+        <w:br/>
+        <w:br/>
+        <w:br/>
+        <w:br/>
+        <w:t>Question number 6: choose one of the following</w:t>
+        <w:tab/>
+        <w:t>(50 points)</w:t>
+        <w:br/>
+        <w:br/>
+        <w:t>What is the force that holds back a sliding object?</w:t>
+        <w:br/>
+        <w:t xml:space="preserve">note: </w:t>
+        <w:br/>
+        <w:br/>
+        <w:t>The answers are:</w:t>
+        <w:br/>
+        <w:t>1. Deceleration</w:t>
+        <w:tab/>
+        <w:t>2. Momentum</w:t>
+        <w:br/>
+        <w:br/>
+        <w:t>3. Gravity</w:t>
+        <w:tab/>
+        <w:t>4. Friction</w:t>
+        <w:br/>
+        <w:br/>
+        <w:br/>
+        <w:br/>
+        <w:br/>
+        <w:br/>
+        <w:br/>
+        <w:t>Question number 7: choose one of the following</w:t>
+        <w:tab/>
+        <w:t>(50 points)</w:t>
+        <w:br/>
+        <w:br/>
+        <w:t>What is the applied force needed to move an object?</w:t>
+        <w:br/>
+        <w:t xml:space="preserve">note: </w:t>
+        <w:br/>
+        <w:br/>
+        <w:t>The answers are:</w:t>
+        <w:br/>
+        <w:t>1. Work</w:t>
+        <w:tab/>
+        <w:t>2. Gravity</w:t>
+        <w:br/>
+        <w:br/>
+        <w:t>3. Acceleration</w:t>
+        <w:tab/>
+        <w:t>4. Momentum</w:t>
+        <w:br/>
+        <w:br/>
+        <w:br/>
+        <w:br/>
+        <w:br/>
+        <w:br/>
+        <w:br/>
+        <w:t>Question number 8: choose one of the following</w:t>
+        <w:tab/>
+        <w:t>(50 points)</w:t>
+        <w:br/>
+        <w:br/>
+        <w:t>What is the force that holds back a sliding object?</w:t>
+        <w:br/>
+        <w:t xml:space="preserve">note: </w:t>
+        <w:br/>
+        <w:br/>
+        <w:t>The answers are:</w:t>
+        <w:br/>
+        <w:t>1. Deceleration</w:t>
+        <w:tab/>
+        <w:t>2. Momentum</w:t>
+        <w:br/>
+        <w:br/>
+        <w:t>3. Gravity</w:t>
+        <w:tab/>
+        <w:t>4. Friction</w:t>
+        <w:br/>
+        <w:br/>
+        <w:br/>
+        <w:br/>
+        <w:br/>
+        <w:br/>
+        <w:br/>
+        <w:t xml:space="preserve">Question number 9: </w:t>
+        <w:tab/>
+        <w:t>(50 points)</w:t>
+        <w:br/>
+        <w:br/>
+        <w:t>speed units are:</w:t>
+        <w:br/>
+        <w:t xml:space="preserve">note: </w:t>
+        <w:br/>
+        <w:br/>
+        <w:t>The answers are:</w:t>
+        <w:br/>
+        <w:t>1. m/s</w:t>
+        <w:tab/>
+        <w:t>2. n/m</w:t>
+        <w:br/>
+        <w:br/>
+        <w:t>3. w/h</w:t>
+        <w:tab/>
+        <w:t>4. bla bla bla</w:t>
+        <w:br/>
+        <w:br/>
+        <w:br/>
+        <w:br/>
+        <w:br/>
+        <w:br/>
+        <w:br/>
+        <w:t>Question number 10: choose one of the following</w:t>
+        <w:tab/>
+        <w:t>(100 points)</w:t>
+        <w:br/>
+        <w:br/>
+        <w:t>What is the force that holds back a sliding object?</w:t>
+        <w:br/>
+        <w:t>note: dsadas</w:t>
+        <w:br/>
+        <w:br/>
+        <w:t>The answers are:</w:t>
+        <w:br/>
+        <w:t>1. Deceleration</w:t>
+        <w:tab/>
+        <w:t>2. Momentum</w:t>
+        <w:br/>
+        <w:br/>
+        <w:t>3. Gravity</w:t>
+        <w:tab/>
+        <w:t>4. Friction</w:t>
+        <w:br/>
+        <w:br/>
+        <w:br/>
+        <w:br/>
+        <w:br/>
+        <w:br/>
+        <w:br/>
         <w:t>Good luck!</w:t>
       </w:r>
     </w:p>
